--- a/maze-escape-gameplay-design.docx
+++ b/maze-escape-gameplay-design.docx
@@ -1764,7 +1764,14 @@
                       <w:i/>
                       <w:color w:val="B7B7B7"/>
                     </w:rPr>
-                    <w:t>, this is done with torches that keep the maze lit that gradually emit less light</w:t>
+                    <w:t xml:space="preserve">, this is done with </w:t>
+                  </w:r>
+                  <w:r>
+                    <w:rPr>
+                      <w:i/>
+                      <w:color w:val="B7B7B7"/>
+                    </w:rPr>
+                    <w:t>a spotlight that will follow the player and will start to become less bright as time passes.</w:t>
                   </w:r>
                 </w:p>
               </w:tc>

--- a/maze-escape-gameplay-design.docx
+++ b/maze-escape-gameplay-design.docx
@@ -1,6 +1,6 @@
 
 <file path=word/document.xml><?xml version="1.0" encoding="utf-8"?>
-<w:document xmlns:wpc="http://schemas.microsoft.com/office/word/2010/wordprocessingCanvas" xmlns:cx="http://schemas.microsoft.com/office/drawing/2014/chartex" xmlns:cx1="http://schemas.microsoft.com/office/drawing/2015/9/8/chartex" xmlns:cx2="http://schemas.microsoft.com/office/drawing/2015/10/21/chartex" xmlns:cx3="http://schemas.microsoft.com/office/drawing/2016/5/9/chartex" xmlns:cx4="http://schemas.microsoft.com/office/drawing/2016/5/10/chartex" xmlns:cx5="http://schemas.microsoft.com/office/drawing/2016/5/11/chartex" xmlns:cx6="http://schemas.microsoft.com/office/drawing/2016/5/12/chartex" xmlns:cx7="http://schemas.microsoft.com/office/drawing/2016/5/13/chartex" xmlns:cx8="http://schemas.microsoft.com/office/drawing/2016/5/14/chartex" xmlns:mc="http://schemas.openxmlformats.org/markup-compatibility/2006" xmlns:aink="http://schemas.microsoft.com/office/drawing/2016/ink" xmlns:am3d="http://schemas.microsoft.com/office/drawing/2017/model3d" xmlns:o="urn:schemas-microsoft-com:office:office" xmlns:oel="http://schemas.microsoft.com/office/2019/extlst" xmlns:r="http://schemas.openxmlformats.org/officeDocument/2006/relationships" xmlns:m="http://schemas.openxmlformats.org/officeDocument/2006/math" xmlns:v="urn:schemas-microsoft-com:vml" xmlns:wp14="http://schemas.microsoft.com/office/word/2010/wordprocessingDrawing" xmlns:wp="http://schemas.openxmlformats.org/drawingml/2006/wordprocessingDrawing" xmlns:w10="urn:schemas-microsoft-com:office:word" xmlns:w="http://schemas.openxmlformats.org/wordprocessingml/2006/main" xmlns:w14="http://schemas.microsoft.com/office/word/2010/wordml" xmlns:w15="http://schemas.microsoft.com/office/word/2012/wordml" xmlns:w16cex="http://schemas.microsoft.com/office/word/2018/wordml/cex" xmlns:w16cid="http://schemas.microsoft.com/office/word/2016/wordml/cid" xmlns:w16="http://schemas.microsoft.com/office/word/2018/wordml" xmlns:w16du="http://schemas.microsoft.com/office/word/2023/wordml/word16du" xmlns:w16sdtdh="http://schemas.microsoft.com/office/word/2020/wordml/sdtdatahash" xmlns:w16se="http://schemas.microsoft.com/office/word/2015/wordml/symex" xmlns:wpg="http://schemas.microsoft.com/office/word/2010/wordprocessingGroup" xmlns:wpi="http://schemas.microsoft.com/office/word/2010/wordprocessingInk" xmlns:wne="http://schemas.microsoft.com/office/word/2006/wordml" xmlns:wps="http://schemas.microsoft.com/office/word/2010/wordprocessingShape" mc:Ignorable="w14 w15 w16se w16cid w16 w16cex w16sdtdh wp14">
+<w:document xmlns:wpc="http://schemas.microsoft.com/office/word/2010/wordprocessingCanvas" xmlns:cx="http://schemas.microsoft.com/office/drawing/2014/chartex" xmlns:cx1="http://schemas.microsoft.com/office/drawing/2015/9/8/chartex" xmlns:cx2="http://schemas.microsoft.com/office/drawing/2015/10/21/chartex" xmlns:cx3="http://schemas.microsoft.com/office/drawing/2016/5/9/chartex" xmlns:cx4="http://schemas.microsoft.com/office/drawing/2016/5/10/chartex" xmlns:cx5="http://schemas.microsoft.com/office/drawing/2016/5/11/chartex" xmlns:cx6="http://schemas.microsoft.com/office/drawing/2016/5/12/chartex" xmlns:cx7="http://schemas.microsoft.com/office/drawing/2016/5/13/chartex" xmlns:cx8="http://schemas.microsoft.com/office/drawing/2016/5/14/chartex" xmlns:mc="http://schemas.openxmlformats.org/markup-compatibility/2006" xmlns:aink="http://schemas.microsoft.com/office/drawing/2016/ink" xmlns:am3d="http://schemas.microsoft.com/office/drawing/2017/model3d" xmlns:o="urn:schemas-microsoft-com:office:office" xmlns:oel="http://schemas.microsoft.com/office/2019/extlst" xmlns:r="http://schemas.openxmlformats.org/officeDocument/2006/relationships" xmlns:m="http://schemas.openxmlformats.org/officeDocument/2006/math" xmlns:v="urn:schemas-microsoft-com:vml" xmlns:wp14="http://schemas.microsoft.com/office/word/2010/wordprocessingDrawing" xmlns:wp="http://schemas.openxmlformats.org/drawingml/2006/wordprocessingDrawing" xmlns:w10="urn:schemas-microsoft-com:office:word" xmlns:w="http://schemas.openxmlformats.org/wordprocessingml/2006/main" xmlns:w14="http://schemas.microsoft.com/office/word/2010/wordml" xmlns:w15="http://schemas.microsoft.com/office/word/2012/wordml" xmlns:w16cex="http://schemas.microsoft.com/office/word/2018/wordml/cex" xmlns:w16cid="http://schemas.microsoft.com/office/word/2016/wordml/cid" xmlns:w16="http://schemas.microsoft.com/office/word/2018/wordml" xmlns:w16sdtdh="http://schemas.microsoft.com/office/word/2020/wordml/sdtdatahash" xmlns:w16se="http://schemas.microsoft.com/office/word/2015/wordml/symex" xmlns:wpg="http://schemas.microsoft.com/office/word/2010/wordprocessingGroup" xmlns:wpi="http://schemas.microsoft.com/office/word/2010/wordprocessingInk" xmlns:wne="http://schemas.microsoft.com/office/word/2006/wordml" xmlns:wps="http://schemas.microsoft.com/office/word/2010/wordprocessingShape" mc:Ignorable="w14 w15 w16se w16cid w16 w16cex w16sdtdh wp14">
   <w:body>
     <w:p>
       <w:pPr>
@@ -864,7 +864,21 @@
                       <w:i/>
                       <w:color w:val="B7B7B7"/>
                     </w:rPr>
-                    <w:t xml:space="preserve"> (pitfalls, wrecking balls)</w:t>
+                    <w:t xml:space="preserve"> (</w:t>
+                  </w:r>
+                  <w:r>
+                    <w:rPr>
+                      <w:i/>
+                      <w:color w:val="B7B7B7"/>
+                    </w:rPr>
+                    <w:t>spikes activated by tripwire</w:t>
+                  </w:r>
+                  <w:r>
+                    <w:rPr>
+                      <w:i/>
+                      <w:color w:val="B7B7B7"/>
+                    </w:rPr>
+                    <w:t>, wrecking balls)</w:t>
                   </w:r>
                 </w:p>
               </w:tc>
@@ -4469,7 +4483,7 @@
               </wp:anchor>
             </w:drawing>
           </mc:Choice>
-          <mc:Fallback>
+          <mc:Fallback xmlns:w16du="http://schemas.microsoft.com/office/word/2023/wordml/word16du">
             <w:pict>
               <v:shapetype w14:anchorId="56C643E9" id="_x0000_t32" coordsize="21600,21600" o:spt="32" o:oned="t" path="m,l21600,21600e" filled="f">
                 <v:path arrowok="t" fillok="f" o:connecttype="none"/>
@@ -4557,7 +4571,7 @@
               </wp:anchor>
             </w:drawing>
           </mc:Choice>
-          <mc:Fallback>
+          <mc:Fallback xmlns:w16du="http://schemas.microsoft.com/office/word/2023/wordml/word16du">
             <w:pict>
               <v:shapetype w14:anchorId="2EFB3D5D" id="_x0000_t202" coordsize="21600,21600" o:spt="202" path="m,l,21600r21600,l21600,xe">
                 <v:stroke joinstyle="miter"/>
@@ -4653,7 +4667,7 @@
               </wp:anchor>
             </w:drawing>
           </mc:Choice>
-          <mc:Fallback>
+          <mc:Fallback xmlns:w16du="http://schemas.microsoft.com/office/word/2023/wordml/word16du">
             <w:pict>
               <v:rect w14:anchorId="3AC831D2" id="Rectangle 39" o:spid="_x0000_s1026" style="position:absolute;margin-left:218.8pt;margin-top:18.25pt;width:32.55pt;height:23.7pt;z-index:251707392;visibility:visible;mso-wrap-style:square;mso-wrap-distance-left:9pt;mso-wrap-distance-top:0;mso-wrap-distance-right:9pt;mso-wrap-distance-bottom:0;mso-position-horizontal:absolute;mso-position-horizontal-relative:text;mso-position-vertical:absolute;mso-position-vertical-relative:text;v-text-anchor:middle" o:gfxdata="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" strokecolor="#4579b8 [3044]">
                 <v:fill r:id="rId6" o:title="" recolor="t" rotate="t" type="tile"/>
@@ -4733,7 +4747,7 @@
               </wp:anchor>
             </w:drawing>
           </mc:Choice>
-          <mc:Fallback>
+          <mc:Fallback xmlns:w16du="http://schemas.microsoft.com/office/word/2023/wordml/word16du">
             <w:pict>
               <v:rect w14:anchorId="2A87BBA5" id="Rectangle 38" o:spid="_x0000_s1026" style="position:absolute;margin-left:217pt;margin-top:16.7pt;width:3.6pt;height:46pt;z-index:251706368;visibility:visible;mso-wrap-style:square;mso-height-percent:0;mso-wrap-distance-left:9pt;mso-wrap-distance-top:0;mso-wrap-distance-right:9pt;mso-wrap-distance-bottom:0;mso-position-horizontal:absolute;mso-position-horizontal-relative:text;mso-position-vertical:absolute;mso-position-vertical-relative:text;mso-height-percent:0;mso-height-relative:margin;v-text-anchor:middle" o:gfxdata="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" fillcolor="black [3213]" strokecolor="black [3213]">
                 <v:shadow on="t" color="black" opacity="22937f" origin=",.5" offset="0,.63889mm"/>
@@ -4799,7 +4813,7 @@
               </wp:anchor>
             </w:drawing>
           </mc:Choice>
-          <mc:Fallback>
+          <mc:Fallback xmlns:w16du="http://schemas.microsoft.com/office/word/2023/wordml/word16du">
             <w:pict>
               <v:shape w14:anchorId="14251476" id="Straight Arrow Connector 37" o:spid="_x0000_s1026" type="#_x0000_t32" style="position:absolute;margin-left:260.15pt;margin-top:27.45pt;width:41.5pt;height:2.15pt;flip:x;z-index:251705344;visibility:visible;mso-wrap-style:square;mso-wrap-distance-left:9pt;mso-wrap-distance-top:0;mso-wrap-distance-right:9pt;mso-wrap-distance-bottom:0;mso-position-horizontal:absolute;mso-position-horizontal-relative:text;mso-position-vertical:absolute;mso-position-vertical-relative:text" o:gfxdata="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" strokecolor="#4f81bd [3204]" strokeweight="2pt">
                 <v:stroke endarrow="block"/>
@@ -4872,7 +4886,7 @@
               </wp:anchor>
             </w:drawing>
           </mc:Choice>
-          <mc:Fallback>
+          <mc:Fallback xmlns:w16du="http://schemas.microsoft.com/office/word/2023/wordml/word16du">
             <w:pict>
               <v:shape w14:anchorId="1E00B0FD" id="Straight Arrow Connector 36" o:spid="_x0000_s1026" type="#_x0000_t32" style="position:absolute;margin-left:426.45pt;margin-top:153pt;width:5.55pt;height:17.8pt;flip:x y;z-index:251704320;visibility:visible;mso-wrap-style:square;mso-width-percent:0;mso-height-percent:0;mso-wrap-distance-left:9pt;mso-wrap-distance-top:0;mso-wrap-distance-right:9pt;mso-wrap-distance-bottom:0;mso-position-horizontal:absolute;mso-position-horizontal-relative:text;mso-position-vertical:absolute;mso-position-vertical-relative:text;mso-width-percent:0;mso-height-percent:0;mso-width-relative:margin;mso-height-relative:margin" o:gfxdata="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" strokecolor="#4f81bd [3204]" strokeweight="2pt">
                 <v:stroke endarrow="block"/>
@@ -4962,7 +4976,7 @@
               </wp:anchor>
             </w:drawing>
           </mc:Choice>
-          <mc:Fallback>
+          <mc:Fallback xmlns:w16du="http://schemas.microsoft.com/office/word/2023/wordml/word16du">
             <w:pict>
               <v:shape w14:anchorId="346D16EA" id="Text Box 28" o:spid="_x0000_s1027" type="#_x0000_t202" style="position:absolute;margin-left:374.15pt;margin-top:129.85pt;width:83.55pt;height:19.05pt;z-index:251697152;visibility:visible;mso-wrap-style:square;mso-width-percent:0;mso-height-percent:0;mso-wrap-distance-left:9pt;mso-wrap-distance-top:0;mso-wrap-distance-right:9pt;mso-wrap-distance-bottom:0;mso-position-horizontal:absolute;mso-position-horizontal-relative:text;mso-position-vertical:absolute;mso-position-vertical-relative:text;mso-width-percent:0;mso-height-percent:0;mso-width-relative:margin;mso-height-relative:margin;v-text-anchor:top" o:gfxdata="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" fillcolor="white [3201]" strokeweight=".5pt">
                 <v:textbox>
@@ -5102,7 +5116,7 @@
               </wp:anchor>
             </w:drawing>
           </mc:Choice>
-          <mc:Fallback>
+          <mc:Fallback xmlns:w16du="http://schemas.microsoft.com/office/word/2023/wordml/word16du">
             <w:pict>
               <v:shape w14:anchorId="14AB06C7" id="Text Box 29" o:spid="_x0000_s1028" type="#_x0000_t202" style="position:absolute;margin-left:355.7pt;margin-top:103.7pt;width:137.15pt;height:20.8pt;z-index:251698176;visibility:visible;mso-wrap-style:square;mso-width-percent:0;mso-height-percent:0;mso-wrap-distance-left:9pt;mso-wrap-distance-top:0;mso-wrap-distance-right:9pt;mso-wrap-distance-bottom:0;mso-position-horizontal:absolute;mso-position-horizontal-relative:text;mso-position-vertical:absolute;mso-position-vertical-relative:text;mso-width-percent:0;mso-height-percent:0;mso-width-relative:margin;mso-height-relative:margin;v-text-anchor:top" o:gfxdata="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" fillcolor="white [3201]" strokeweight=".5pt">
                 <v:textbox>
@@ -5225,7 +5239,7 @@
               </wp:anchor>
             </w:drawing>
           </mc:Choice>
-          <mc:Fallback>
+          <mc:Fallback xmlns:w16du="http://schemas.microsoft.com/office/word/2023/wordml/word16du">
             <w:pict>
               <v:shape w14:anchorId="4A59E47D" id="Straight Arrow Connector 27" o:spid="_x0000_s1026" type="#_x0000_t32" style="position:absolute;margin-left:342.8pt;margin-top:207.65pt;width:45.85pt;height:3.6pt;flip:y;z-index:251696128;visibility:visible;mso-wrap-style:square;mso-width-percent:0;mso-height-percent:0;mso-wrap-distance-left:9pt;mso-wrap-distance-top:0;mso-wrap-distance-right:9pt;mso-wrap-distance-bottom:0;mso-position-horizontal:absolute;mso-position-horizontal-relative:text;mso-position-vertical:absolute;mso-position-vertical-relative:text;mso-width-percent:0;mso-height-percent:0;mso-width-relative:margin;mso-height-relative:margin" o:gfxdata="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" strokecolor="#4f81bd [3204]" strokeweight="2pt">
                 <v:stroke endarrow="block"/>
@@ -5315,7 +5329,7 @@
               </wp:anchor>
             </w:drawing>
           </mc:Choice>
-          <mc:Fallback>
+          <mc:Fallback xmlns:w16du="http://schemas.microsoft.com/office/word/2023/wordml/word16du">
             <w:pict>
               <v:shape w14:anchorId="3E4B1368" id="Text Box 35" o:spid="_x0000_s1029" type="#_x0000_t202" style="position:absolute;margin-left:384pt;margin-top:173.6pt;width:116.95pt;height:20.15pt;z-index:251703296;visibility:visible;mso-wrap-style:square;mso-width-percent:0;mso-height-percent:0;mso-wrap-distance-left:9pt;mso-wrap-distance-top:0;mso-wrap-distance-right:9pt;mso-wrap-distance-bottom:0;mso-position-horizontal:absolute;mso-position-horizontal-relative:text;mso-position-vertical:absolute;mso-position-vertical-relative:text;mso-width-percent:0;mso-height-percent:0;mso-width-relative:margin;mso-height-relative:margin;v-text-anchor:top" o:gfxdata="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" fillcolor="white [3201]" strokeweight=".5pt">
                 <v:textbox>
@@ -5429,7 +5443,7 @@
               </wp:anchor>
             </w:drawing>
           </mc:Choice>
-          <mc:Fallback>
+          <mc:Fallback xmlns:w16du="http://schemas.microsoft.com/office/word/2023/wordml/word16du">
             <w:pict>
               <v:rect w14:anchorId="4A76A451" id="Rectangle 34" o:spid="_x0000_s1026" style="position:absolute;margin-left:398.35pt;margin-top:196.75pt;width:64.05pt;height:21.1pt;z-index:251702272;visibility:visible;mso-wrap-style:square;mso-width-percent:0;mso-height-percent:0;mso-wrap-distance-left:9pt;mso-wrap-distance-top:0;mso-wrap-distance-right:9pt;mso-wrap-distance-bottom:0;mso-position-horizontal:absolute;mso-position-horizontal-relative:text;mso-position-vertical:absolute;mso-position-vertical-relative:text;mso-width-percent:0;mso-height-percent:0;mso-width-relative:margin;mso-height-relative:margin;v-text-anchor:middle" o:gfxdata="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" fillcolor="black [3200]" strokecolor="black [3040]">
                 <v:fill color2="gray [1616]" rotate="t" angle="270" focus="100%" type="gradient"/>
@@ -5519,7 +5533,7 @@
               </wp:anchor>
             </w:drawing>
           </mc:Choice>
-          <mc:Fallback>
+          <mc:Fallback xmlns:w16du="http://schemas.microsoft.com/office/word/2023/wordml/word16du">
             <w:pict>
               <v:shape w14:anchorId="5BF5A369" id="Text Box 33" o:spid="_x0000_s1030" type="#_x0000_t202" style="position:absolute;margin-left:314.55pt;margin-top:2.6pt;width:102.85pt;height:35.55pt;z-index:251701248;visibility:visible;mso-wrap-style:square;mso-width-percent:0;mso-height-percent:0;mso-wrap-distance-left:9pt;mso-wrap-distance-top:0;mso-wrap-distance-right:9pt;mso-wrap-distance-bottom:0;mso-position-horizontal:absolute;mso-position-horizontal-relative:text;mso-position-vertical:absolute;mso-position-vertical-relative:text;mso-width-percent:0;mso-height-percent:0;mso-width-relative:margin;mso-height-relative:margin;v-text-anchor:top" o:gfxdata="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" fillcolor="white [3201]" strokeweight=".5pt">
                 <v:textbox>
@@ -5628,7 +5642,7 @@
               </wp:anchor>
             </w:drawing>
           </mc:Choice>
-          <mc:Fallback>
+          <mc:Fallback xmlns:w16du="http://schemas.microsoft.com/office/word/2023/wordml/word16du">
             <w:pict>
               <v:shape w14:anchorId="4ADF61CC" id="Text Box 32" o:spid="_x0000_s1031" type="#_x0000_t202" style="position:absolute;margin-left:343.3pt;margin-top:42.8pt;width:39.85pt;height:18.45pt;z-index:251700224;visibility:visible;mso-wrap-style:square;mso-width-percent:0;mso-height-percent:0;mso-wrap-distance-left:9pt;mso-wrap-distance-top:0;mso-wrap-distance-right:9pt;mso-wrap-distance-bottom:0;mso-position-horizontal:absolute;mso-position-horizontal-relative:text;mso-position-vertical:absolute;mso-position-vertical-relative:text;mso-width-percent:0;mso-height-percent:0;mso-width-relative:margin;mso-height-relative:margin;v-text-anchor:top" o:gfxdata="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" fillcolor="white [3201]" strokeweight=".5pt">
                 <v:textbox>
@@ -5714,7 +5728,7 @@
               </wp:anchor>
             </w:drawing>
           </mc:Choice>
-          <mc:Fallback>
+          <mc:Fallback xmlns:w16du="http://schemas.microsoft.com/office/word/2023/wordml/word16du">
             <w:pict>
               <v:shape w14:anchorId="3B6A05BC" id="Straight Arrow Connector 30" o:spid="_x0000_s1026" type="#_x0000_t32" style="position:absolute;margin-left:371.55pt;margin-top:67.7pt;width:32.15pt;height:24pt;flip:x y;z-index:251699200;visibility:visible;mso-wrap-style:square;mso-wrap-distance-left:9pt;mso-wrap-distance-top:0;mso-wrap-distance-right:9pt;mso-wrap-distance-bottom:0;mso-position-horizontal:absolute;mso-position-horizontal-relative:text;mso-position-vertical:absolute;mso-position-vertical-relative:text" o:gfxdata="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" strokecolor="#4f81bd [3204]" strokeweight="2pt">
                 <v:stroke endarrow="block"/>
@@ -5801,7 +5815,7 @@
               </wp:anchor>
             </w:drawing>
           </mc:Choice>
-          <mc:Fallback>
+          <mc:Fallback xmlns:w16du="http://schemas.microsoft.com/office/word/2023/wordml/word16du">
             <w:pict>
               <v:shape w14:anchorId="5BB26CAD" id="Text Box 26" o:spid="_x0000_s1032" type="#_x0000_t202" style="position:absolute;margin-left:259.7pt;margin-top:168.95pt;width:57.45pt;height:20.9pt;z-index:251695104;visibility:visible;mso-wrap-style:square;mso-height-percent:0;mso-wrap-distance-left:9pt;mso-wrap-distance-top:0;mso-wrap-distance-right:9pt;mso-wrap-distance-bottom:0;mso-position-horizontal:absolute;mso-position-horizontal-relative:text;mso-position-vertical:absolute;mso-position-vertical-relative:text;mso-height-percent:0;mso-height-relative:margin;v-text-anchor:top" o:gfxdata="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" fillcolor="white [3201]" strokeweight=".5pt">
                 <v:textbox>
@@ -5892,7 +5906,7 @@
               </wp:anchor>
             </w:drawing>
           </mc:Choice>
-          <mc:Fallback>
+          <mc:Fallback xmlns:w16du="http://schemas.microsoft.com/office/word/2023/wordml/word16du">
             <w:pict>
               <v:rect w14:anchorId="28D4A9B5" id="Rectangle 24" o:spid="_x0000_s1026" style="position:absolute;margin-left:297.9pt;margin-top:200.4pt;width:32.3pt;height:19.15pt;z-index:251693056;visibility:visible;mso-wrap-style:square;mso-wrap-distance-left:9pt;mso-wrap-distance-top:0;mso-wrap-distance-right:9pt;mso-wrap-distance-bottom:0;mso-position-horizontal:absolute;mso-position-horizontal-relative:text;mso-position-vertical:absolute;mso-position-vertical-relative:text;v-text-anchor:middle" o:gfxdata="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" fillcolor="black [3213]" strokecolor="black [3040]">
                 <v:shadow on="t" color="black" opacity="22937f" origin=",.5" offset="0,.63889mm"/>
@@ -5970,7 +5984,7 @@
               </wp:anchor>
             </w:drawing>
           </mc:Choice>
-          <mc:Fallback>
+          <mc:Fallback xmlns:w16du="http://schemas.microsoft.com/office/word/2023/wordml/word16du">
             <w:pict>
               <v:rect w14:anchorId="2EC772F8" id="Rectangle 25" o:spid="_x0000_s1026" style="position:absolute;margin-left:269.55pt;margin-top:199.8pt;width:32.3pt;height:19.15pt;z-index:251692032;visibility:visible;mso-wrap-style:square;mso-wrap-distance-left:9pt;mso-wrap-distance-top:0;mso-wrap-distance-right:9pt;mso-wrap-distance-bottom:0;mso-position-horizontal:absolute;mso-position-horizontal-relative:text;mso-position-vertical:absolute;mso-position-vertical-relative:text;v-text-anchor:middle" o:gfxdata="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" fillcolor="#f2f2f2 [3052]" strokecolor="black [3213]">
                 <v:shadow on="t" color="black" opacity="22937f" origin=",.5" offset="0,.63889mm"/>
@@ -6041,7 +6055,7 @@
               </wp:anchor>
             </w:drawing>
           </mc:Choice>
-          <mc:Fallback>
+          <mc:Fallback xmlns:w16du="http://schemas.microsoft.com/office/word/2023/wordml/word16du">
             <w:pict>
               <v:rect w14:anchorId="3F5FE943" id="Rectangle 23" o:spid="_x0000_s1026" style="position:absolute;margin-left:241.4pt;margin-top:200.15pt;width:32.3pt;height:19.15pt;z-index:251694080;visibility:visible;mso-wrap-style:square;mso-wrap-distance-left:9pt;mso-wrap-distance-top:0;mso-wrap-distance-right:9pt;mso-wrap-distance-bottom:0;mso-position-horizontal:absolute;mso-position-horizontal-relative:text;mso-position-vertical:absolute;mso-position-vertical-relative:text;v-text-anchor:middle" o:gfxdata="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" fillcolor="black [3213]" strokecolor="black [3040]">
                 <v:shadow on="t" color="black" opacity="22937f" origin=",.5" offset="0,.63889mm"/>
@@ -6121,7 +6135,7 @@
               </wp:anchor>
             </w:drawing>
           </mc:Choice>
-          <mc:Fallback>
+          <mc:Fallback xmlns:w16du="http://schemas.microsoft.com/office/word/2023/wordml/word16du">
             <w:pict>
               <v:rect w14:anchorId="55938932" id="Rectangle 22" o:spid="_x0000_s1026" style="position:absolute;margin-left:197.65pt;margin-top:162.5pt;width:3.6pt;height:29.35pt;z-index:251686912;visibility:visible;mso-wrap-style:square;mso-wrap-distance-left:9pt;mso-wrap-distance-top:0;mso-wrap-distance-right:9pt;mso-wrap-distance-bottom:0;mso-position-horizontal:absolute;mso-position-horizontal-relative:text;mso-position-vertical:absolute;mso-position-vertical-relative:text;v-text-anchor:middle" o:gfxdata="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" fillcolor="#a5a5a5 [2092]" strokecolor="#a5a5a5 [2092]">
                 <v:shadow on="t" color="black" opacity="22937f" origin=",.5" offset="0,.63889mm"/>
@@ -6204,7 +6218,7 @@
               </wp:anchor>
             </w:drawing>
           </mc:Choice>
-          <mc:Fallback>
+          <mc:Fallback xmlns:w16du="http://schemas.microsoft.com/office/word/2023/wordml/word16du">
             <w:pict>
               <v:shapetype w14:anchorId="7B73334B" id="_x0000_t5" coordsize="21600,21600" o:spt="5" adj="10800" path="m@0,l,21600r21600,xe">
                 <v:stroke joinstyle="miter"/>
@@ -6299,7 +6313,7 @@
               </wp:anchor>
             </w:drawing>
           </mc:Choice>
-          <mc:Fallback>
+          <mc:Fallback xmlns:w16du="http://schemas.microsoft.com/office/word/2023/wordml/word16du">
             <w:pict>
               <v:shape w14:anchorId="2B4BAD3A" id="Isosceles Triangle 20" o:spid="_x0000_s1026" type="#_x0000_t5" style="position:absolute;margin-left:184.2pt;margin-top:206.15pt;width:7.1pt;height:12.85pt;rotation:-8328021fd;z-index:251683840;visibility:visible;mso-wrap-style:square;mso-width-percent:0;mso-wrap-distance-left:9pt;mso-wrap-distance-top:0;mso-wrap-distance-right:9pt;mso-wrap-distance-bottom:0;mso-position-horizontal:absolute;mso-position-horizontal-relative:text;mso-position-vertical:absolute;mso-position-vertical-relative:text;mso-width-percent:0;mso-width-relative:margin;v-text-anchor:middle" o:gfxdata="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" fillcolor="#a5a5a5 [2092]" strokecolor="#a5a5a5 [2092]">
                 <v:shadow on="t" color="black" opacity="22937f" origin=",.5" offset="0,.63889mm"/>
@@ -6382,7 +6396,7 @@
               </wp:anchor>
             </w:drawing>
           </mc:Choice>
-          <mc:Fallback>
+          <mc:Fallback xmlns:w16du="http://schemas.microsoft.com/office/word/2023/wordml/word16du">
             <w:pict>
               <v:shape w14:anchorId="6BAEDA37" id="Isosceles Triangle 19" o:spid="_x0000_s1026" type="#_x0000_t5" style="position:absolute;margin-left:194.95pt;margin-top:210.8pt;width:7.1pt;height:12.85pt;rotation:-11348919fd;z-index:251681792;visibility:visible;mso-wrap-style:square;mso-width-percent:0;mso-wrap-distance-left:9pt;mso-wrap-distance-top:0;mso-wrap-distance-right:9pt;mso-wrap-distance-bottom:0;mso-position-horizontal:absolute;mso-position-horizontal-relative:text;mso-position-vertical:absolute;mso-position-vertical-relative:text;mso-width-percent:0;mso-width-relative:margin;v-text-anchor:middle" o:gfxdata="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" fillcolor="#a5a5a5 [2092]" strokecolor="#a5a5a5 [2092]">
                 <v:shadow on="t" color="black" opacity="22937f" origin=",.5" offset="0,.63889mm"/>
@@ -6465,7 +6479,7 @@
               </wp:anchor>
             </w:drawing>
           </mc:Choice>
-          <mc:Fallback>
+          <mc:Fallback xmlns:w16du="http://schemas.microsoft.com/office/word/2023/wordml/word16du">
             <w:pict>
               <v:shape w14:anchorId="281FDED2" id="Isosceles Triangle 18" o:spid="_x0000_s1026" type="#_x0000_t5" style="position:absolute;margin-left:206.55pt;margin-top:206.05pt;width:7.1pt;height:12.85pt;rotation:8710668fd;z-index:251679744;visibility:visible;mso-wrap-style:square;mso-width-percent:0;mso-wrap-distance-left:9pt;mso-wrap-distance-top:0;mso-wrap-distance-right:9pt;mso-wrap-distance-bottom:0;mso-position-horizontal:absolute;mso-position-horizontal-relative:text;mso-position-vertical:absolute;mso-position-vertical-relative:text;mso-width-percent:0;mso-width-relative:margin;v-text-anchor:middle" o:gfxdata="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" fillcolor="#a5a5a5 [2092]" strokecolor="#a5a5a5 [2092]">
                 <v:shadow on="t" color="black" opacity="22937f" origin=",.5" offset="0,.63889mm"/>
@@ -6545,7 +6559,7 @@
               </wp:anchor>
             </w:drawing>
           </mc:Choice>
-          <mc:Fallback>
+          <mc:Fallback xmlns:w16du="http://schemas.microsoft.com/office/word/2023/wordml/word16du">
             <w:pict>
               <v:shape w14:anchorId="7E9BCBBB" id="Isosceles Triangle 17" o:spid="_x0000_s1026" type="#_x0000_t5" style="position:absolute;margin-left:213.1pt;margin-top:195.1pt;width:7.15pt;height:12.85pt;rotation:90;z-index:251677696;visibility:visible;mso-wrap-style:square;mso-wrap-distance-left:9pt;mso-wrap-distance-top:0;mso-wrap-distance-right:9pt;mso-wrap-distance-bottom:0;mso-position-horizontal:absolute;mso-position-horizontal-relative:text;mso-position-vertical:absolute;mso-position-vertical-relative:text;v-text-anchor:middle" o:gfxdata="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" fillcolor="#a5a5a5 [2092]" strokecolor="#a5a5a5 [2092]">
                 <v:shadow on="t" color="black" opacity="22937f" origin=",.5" offset="0,.63889mm"/>
@@ -6625,7 +6639,7 @@
               </wp:anchor>
             </w:drawing>
           </mc:Choice>
-          <mc:Fallback>
+          <mc:Fallback xmlns:w16du="http://schemas.microsoft.com/office/word/2023/wordml/word16du">
             <w:pict>
               <v:shape w14:anchorId="6FB1ADFB" id="Isosceles Triangle 16" o:spid="_x0000_s1026" type="#_x0000_t5" style="position:absolute;margin-left:201.6pt;margin-top:182.2pt;width:7.15pt;height:12.85pt;rotation:851836fd;z-index:251675648;visibility:visible;mso-wrap-style:square;mso-wrap-distance-left:9pt;mso-wrap-distance-top:0;mso-wrap-distance-right:9pt;mso-wrap-distance-bottom:0;mso-position-horizontal:absolute;mso-position-horizontal-relative:text;mso-position-vertical:absolute;mso-position-vertical-relative:text;v-text-anchor:middle" o:gfxdata="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" fillcolor="#a5a5a5 [2092]" strokecolor="#a5a5a5 [2092]">
                 <v:shadow on="t" color="black" opacity="22937f" origin=",.5" offset="0,.63889mm"/>
@@ -6705,7 +6719,7 @@
               </wp:anchor>
             </w:drawing>
           </mc:Choice>
-          <mc:Fallback>
+          <mc:Fallback xmlns:w16du="http://schemas.microsoft.com/office/word/2023/wordml/word16du">
             <w:pict>
               <v:shape w14:anchorId="50BB979F" id="Isosceles Triangle 15" o:spid="_x0000_s1026" type="#_x0000_t5" style="position:absolute;margin-left:187.1pt;margin-top:181.55pt;width:7.15pt;height:12.85pt;rotation:-1804960fd;z-index:251673600;visibility:visible;mso-wrap-style:square;mso-wrap-distance-left:9pt;mso-wrap-distance-top:0;mso-wrap-distance-right:9pt;mso-wrap-distance-bottom:0;mso-position-horizontal:absolute;mso-position-horizontal-relative:text;mso-position-vertical:absolute;mso-position-vertical-relative:text;v-text-anchor:middle" o:gfxdata="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" fillcolor="#a5a5a5 [2092]" strokecolor="#a5a5a5 [2092]">
                 <v:shadow on="t" color="black" opacity="22937f" origin=",.5" offset="0,.63889mm"/>
@@ -6785,7 +6799,7 @@
               </wp:anchor>
             </w:drawing>
           </mc:Choice>
-          <mc:Fallback>
+          <mc:Fallback xmlns:w16du="http://schemas.microsoft.com/office/word/2023/wordml/word16du">
             <w:pict>
               <v:oval w14:anchorId="71589E96" id="Oval 14" o:spid="_x0000_s1026" style="position:absolute;margin-left:184.5pt;margin-top:188.15pt;width:30pt;height:29.5pt;z-index:251672576;visibility:visible;mso-wrap-style:square;mso-wrap-distance-left:9pt;mso-wrap-distance-top:0;mso-wrap-distance-right:9pt;mso-wrap-distance-bottom:0;mso-position-horizontal:absolute;mso-position-horizontal-relative:text;mso-position-vertical:absolute;mso-position-vertical-relative:text;v-text-anchor:middle" o:gfxdata="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" fillcolor="#a5a5a5 [2092]" strokecolor="#a5a5a5 [2092]">
                 <v:shadow on="t" color="black" opacity="22937f" origin=",.5" offset="0,.63889mm"/>
@@ -6851,7 +6865,7 @@
               </wp:anchor>
             </w:drawing>
           </mc:Choice>
-          <mc:Fallback>
+          <mc:Fallback xmlns:w16du="http://schemas.microsoft.com/office/word/2023/wordml/word16du">
             <w:pict>
               <v:shape w14:anchorId="0C300B1F" id="Straight Arrow Connector 13" o:spid="_x0000_s1026" type="#_x0000_t32" style="position:absolute;margin-left:107pt;margin-top:185.65pt;width:48.5pt;height:21.5pt;z-index:251671552;visibility:visible;mso-wrap-style:square;mso-wrap-distance-left:9pt;mso-wrap-distance-top:0;mso-wrap-distance-right:9pt;mso-wrap-distance-bottom:0;mso-position-horizontal:absolute;mso-position-horizontal-relative:text;mso-position-vertical:absolute;mso-position-vertical-relative:text" o:gfxdata="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" strokecolor="#4f81bd [3204]" strokeweight="2pt">
                 <v:stroke endarrow="block"/>
@@ -6918,7 +6932,7 @@
               </wp:anchor>
             </w:drawing>
           </mc:Choice>
-          <mc:Fallback>
+          <mc:Fallback xmlns:w16du="http://schemas.microsoft.com/office/word/2023/wordml/word16du">
             <w:pict>
               <v:shape w14:anchorId="36EC1363" id="Straight Arrow Connector 12" o:spid="_x0000_s1026" type="#_x0000_t32" style="position:absolute;margin-left:154pt;margin-top:132.65pt;width:59pt;height:5pt;flip:x;z-index:251670528;visibility:visible;mso-wrap-style:square;mso-wrap-distance-left:9pt;mso-wrap-distance-top:0;mso-wrap-distance-right:9pt;mso-wrap-distance-bottom:0;mso-position-horizontal:absolute;mso-position-horizontal-relative:text;mso-position-vertical:absolute;mso-position-vertical-relative:text" o:gfxdata="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" strokecolor="#4f81bd [3204]" strokeweight="2pt">
                 <v:stroke endarrow="block"/>
@@ -7009,7 +7023,7 @@
               </wp:anchor>
             </w:drawing>
           </mc:Choice>
-          <mc:Fallback>
+          <mc:Fallback xmlns:w16du="http://schemas.microsoft.com/office/word/2023/wordml/word16du">
             <w:pict>
               <v:shape w14:anchorId="547627BD" id="Text Box 11" o:spid="_x0000_s1033" type="#_x0000_t202" style="position:absolute;margin-left:67.5pt;margin-top:60.65pt;width:77.5pt;height:26.5pt;z-index:251669504;visibility:visible;mso-wrap-style:square;mso-wrap-distance-left:9pt;mso-wrap-distance-top:0;mso-wrap-distance-right:9pt;mso-wrap-distance-bottom:0;mso-position-horizontal:absolute;mso-position-horizontal-relative:text;mso-position-vertical:absolute;mso-position-vertical-relative:text;v-text-anchor:top" o:gfxdata="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" fillcolor="white [3201]" strokeweight=".5pt">
                 <v:textbox>
@@ -7191,7 +7205,7 @@
               </wp:anchor>
             </w:drawing>
           </mc:Choice>
-          <mc:Fallback>
+          <mc:Fallback xmlns:w16du="http://schemas.microsoft.com/office/word/2023/wordml/word16du">
             <w:pict>
               <v:group w14:anchorId="296206BC" id="Group 10" o:spid="_x0000_s1026" style="position:absolute;margin-left:67.5pt;margin-top:104.15pt;width:65pt;height:85pt;z-index:251668480" coordsize="8255,10795" o:gfxdata="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">
                 <v:rect id="Rectangle 7" o:spid="_x0000_s1027" style="position:absolute;top:2540;width:1778;height:8255;visibility:visible;mso-wrap-style:square;v-text-anchor:middle" o:gfxdata="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" fillcolor="black [3213]" strokecolor="black [3040]">
@@ -7289,7 +7303,7 @@
               </wp:anchor>
             </w:drawing>
           </mc:Choice>
-          <mc:Fallback>
+          <mc:Fallback xmlns:w16du="http://schemas.microsoft.com/office/word/2023/wordml/word16du">
             <w:pict>
               <v:shape w14:anchorId="15342C73" id="Text Box 6" o:spid="_x0000_s1034" type="#_x0000_t202" style="position:absolute;margin-left:3in;margin-top:94.15pt;width:60pt;height:22.5pt;z-index:251662336;visibility:visible;mso-wrap-style:square;mso-wrap-distance-left:9pt;mso-wrap-distance-top:0;mso-wrap-distance-right:9pt;mso-wrap-distance-bottom:0;mso-position-horizontal:absolute;mso-position-horizontal-relative:text;mso-position-vertical:absolute;mso-position-vertical-relative:text;v-text-anchor:top" o:gfxdata="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" fillcolor="white [3201]" strokeweight=".5pt">
                 <v:textbox>
@@ -7462,7 +7476,7 @@
               </wp:anchor>
             </w:drawing>
           </mc:Choice>
-          <mc:Fallback>
+          <mc:Fallback xmlns:w16du="http://schemas.microsoft.com/office/word/2023/wordml/word16du">
             <w:pict>
               <v:group w14:anchorId="6502FB38" id="Group 5" o:spid="_x0000_s1026" style="position:absolute;margin-left:235.6pt;margin-top:124.35pt;width:20.4pt;height:30pt;z-index:251661312" coordsize="259080,381000" o:gfxdata="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">
                 <v:oval id="Oval 2" o:spid="_x0000_s1027" style="position:absolute;width:259080;height:381000;visibility:visible;mso-wrap-style:square;v-text-anchor:middle" o:gfxdata="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" fillcolor="#4f81bd [3204]" strokecolor="#4579b8 [3044]">
@@ -7532,7 +7546,7 @@
               </wp:inline>
             </w:drawing>
           </mc:Choice>
-          <mc:Fallback>
+          <mc:Fallback xmlns:w16du="http://schemas.microsoft.com/office/word/2023/wordml/word16du">
             <w:pict>
               <v:rect w14:anchorId="432CA712" id="Rectangle 1" o:spid="_x0000_s1035" style="width:7in;height:245.95pt;visibility:visible;mso-wrap-style:square;mso-left-percent:-10001;mso-top-percent:-10001;mso-position-horizontal:absolute;mso-position-horizontal-relative:char;mso-position-vertical:absolute;mso-position-vertical-relative:line;mso-left-percent:-10001;mso-top-percent:-10001;v-text-anchor:middle" o:gfxdata="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" fillcolor="#f3f3f3" strokecolor="#d9d9d9">
                 <v:stroke startarrowwidth="narrow" startarrowlength="short" endarrowwidth="narrow" endarrowlength="short" joinstyle="round"/>
@@ -7564,7 +7578,7 @@
 </file>
 
 <file path=word/numbering.xml><?xml version="1.0" encoding="utf-8"?>
-<w:numbering xmlns:wpc="http://schemas.microsoft.com/office/word/2010/wordprocessingCanvas" xmlns:cx="http://schemas.microsoft.com/office/drawing/2014/chartex" xmlns:cx1="http://schemas.microsoft.com/office/drawing/2015/9/8/chartex" xmlns:cx2="http://schemas.microsoft.com/office/drawing/2015/10/21/chartex" xmlns:cx3="http://schemas.microsoft.com/office/drawing/2016/5/9/chartex" xmlns:cx4="http://schemas.microsoft.com/office/drawing/2016/5/10/chartex" xmlns:cx5="http://schemas.microsoft.com/office/drawing/2016/5/11/chartex" xmlns:cx6="http://schemas.microsoft.com/office/drawing/2016/5/12/chartex" xmlns:cx7="http://schemas.microsoft.com/office/drawing/2016/5/13/chartex" xmlns:cx8="http://schemas.microsoft.com/office/drawing/2016/5/14/chartex" xmlns:mc="http://schemas.openxmlformats.org/markup-compatibility/2006" xmlns:aink="http://schemas.microsoft.com/office/drawing/2016/ink" xmlns:am3d="http://schemas.microsoft.com/office/drawing/2017/model3d" xmlns:o="urn:schemas-microsoft-com:office:office" xmlns:oel="http://schemas.microsoft.com/office/2019/extlst" xmlns:r="http://schemas.openxmlformats.org/officeDocument/2006/relationships" xmlns:m="http://schemas.openxmlformats.org/officeDocument/2006/math" xmlns:v="urn:schemas-microsoft-com:vml" xmlns:wp14="http://schemas.microsoft.com/office/word/2010/wordprocessingDrawing" xmlns:wp="http://schemas.openxmlformats.org/drawingml/2006/wordprocessingDrawing" xmlns:w10="urn:schemas-microsoft-com:office:word" xmlns:w="http://schemas.openxmlformats.org/wordprocessingml/2006/main" xmlns:w14="http://schemas.microsoft.com/office/word/2010/wordml" xmlns:w15="http://schemas.microsoft.com/office/word/2012/wordml" xmlns:w16cex="http://schemas.microsoft.com/office/word/2018/wordml/cex" xmlns:w16cid="http://schemas.microsoft.com/office/word/2016/wordml/cid" xmlns:w16="http://schemas.microsoft.com/office/word/2018/wordml" xmlns:w16du="http://schemas.microsoft.com/office/word/2023/wordml/word16du" xmlns:w16sdtdh="http://schemas.microsoft.com/office/word/2020/wordml/sdtdatahash" xmlns:w16se="http://schemas.microsoft.com/office/word/2015/wordml/symex" xmlns:wpg="http://schemas.microsoft.com/office/word/2010/wordprocessingGroup" xmlns:wpi="http://schemas.microsoft.com/office/word/2010/wordprocessingInk" xmlns:wne="http://schemas.microsoft.com/office/word/2006/wordml" xmlns:wps="http://schemas.microsoft.com/office/word/2010/wordprocessingShape" mc:Ignorable="w14 w15 w16se w16cid w16 w16cex w16sdtdh wp14">
+<w:numbering xmlns:wpc="http://schemas.microsoft.com/office/word/2010/wordprocessingCanvas" xmlns:cx="http://schemas.microsoft.com/office/drawing/2014/chartex" xmlns:cx1="http://schemas.microsoft.com/office/drawing/2015/9/8/chartex" xmlns:cx2="http://schemas.microsoft.com/office/drawing/2015/10/21/chartex" xmlns:cx3="http://schemas.microsoft.com/office/drawing/2016/5/9/chartex" xmlns:cx4="http://schemas.microsoft.com/office/drawing/2016/5/10/chartex" xmlns:cx5="http://schemas.microsoft.com/office/drawing/2016/5/11/chartex" xmlns:cx6="http://schemas.microsoft.com/office/drawing/2016/5/12/chartex" xmlns:cx7="http://schemas.microsoft.com/office/drawing/2016/5/13/chartex" xmlns:cx8="http://schemas.microsoft.com/office/drawing/2016/5/14/chartex" xmlns:mc="http://schemas.openxmlformats.org/markup-compatibility/2006" xmlns:aink="http://schemas.microsoft.com/office/drawing/2016/ink" xmlns:am3d="http://schemas.microsoft.com/office/drawing/2017/model3d" xmlns:o="urn:schemas-microsoft-com:office:office" xmlns:oel="http://schemas.microsoft.com/office/2019/extlst" xmlns:r="http://schemas.openxmlformats.org/officeDocument/2006/relationships" xmlns:m="http://schemas.openxmlformats.org/officeDocument/2006/math" xmlns:v="urn:schemas-microsoft-com:vml" xmlns:wp14="http://schemas.microsoft.com/office/word/2010/wordprocessingDrawing" xmlns:wp="http://schemas.openxmlformats.org/drawingml/2006/wordprocessingDrawing" xmlns:w10="urn:schemas-microsoft-com:office:word" xmlns:w="http://schemas.openxmlformats.org/wordprocessingml/2006/main" xmlns:w14="http://schemas.microsoft.com/office/word/2010/wordml" xmlns:w15="http://schemas.microsoft.com/office/word/2012/wordml" xmlns:w16cex="http://schemas.microsoft.com/office/word/2018/wordml/cex" xmlns:w16cid="http://schemas.microsoft.com/office/word/2016/wordml/cid" xmlns:w16="http://schemas.microsoft.com/office/word/2018/wordml" xmlns:w16sdtdh="http://schemas.microsoft.com/office/word/2020/wordml/sdtdatahash" xmlns:w16se="http://schemas.microsoft.com/office/word/2015/wordml/symex" xmlns:wpg="http://schemas.microsoft.com/office/word/2010/wordprocessingGroup" xmlns:wpi="http://schemas.microsoft.com/office/word/2010/wordprocessingInk" xmlns:wne="http://schemas.microsoft.com/office/word/2006/wordml" xmlns:wps="http://schemas.microsoft.com/office/word/2010/wordprocessingShape" mc:Ignorable="w14 w15 w16se w16cid w16 w16cex w16sdtdh wp14">
   <w:abstractNum w:abstractNumId="0" w15:restartNumberingAfterBreak="0">
     <w:nsid w:val="290E3C93"/>
     <w:multiLevelType w:val="multilevel"/>
